--- a/Documentação/Escopo/IFSP-LIFE - Alexandre Ferreira.docx
+++ b/Documentação/Escopo/IFSP-LIFE - Alexandre Ferreira.docx
@@ -579,21 +579,7 @@
           <w:b/>
           <w:bCs/>
         </w:rPr>
-        <w:t>2.1.</w:t>
-      </w:r>
-      <w:r>
-        <w:rPr>
-          <w:b/>
-          <w:bCs/>
-        </w:rPr>
-        <w:t>0</w:t>
-      </w:r>
-      <w:r>
-        <w:rPr>
-          <w:b/>
-          <w:bCs/>
-        </w:rPr>
-        <w:t xml:space="preserve"> Funções Fundamentais</w:t>
+        <w:t>2.1.0 Funções Fundamentais</w:t>
       </w:r>
     </w:p>
     <w:p>
@@ -645,21 +631,7 @@
                 <w:b/>
                 <w:bCs/>
               </w:rPr>
-              <w:t>RF_FF0</w:t>
-            </w:r>
-            <w:r>
-              <w:rPr>
-                <w:b/>
-                <w:bCs/>
-              </w:rPr>
-              <w:t>1</w:t>
-            </w:r>
-            <w:r>
-              <w:rPr>
-                <w:b/>
-                <w:bCs/>
-              </w:rPr>
-              <w:t xml:space="preserve"> – Efetuar </w:t>
+              <w:t xml:space="preserve">RF_FF01 – Efetuar </w:t>
             </w:r>
             <w:r>
               <w:rPr>
@@ -715,10 +687,7 @@
               <w:t xml:space="preserve"> é gerado informações sobre o pedido dos produtos comprados, como também é realizado a atualização do estoque</w:t>
             </w:r>
             <w:r>
-              <w:t xml:space="preserve">. </w:t>
-            </w:r>
-            <w:r>
-              <w:t xml:space="preserve">Essa função também permite que a </w:t>
+              <w:t xml:space="preserve">. Essa função também permite que a </w:t>
             </w:r>
             <w:r>
               <w:t>compra</w:t>
@@ -765,13 +734,7 @@
               <w:jc w:val="both"/>
             </w:pPr>
             <w:r>
-              <w:t xml:space="preserve">Identificação </w:t>
-            </w:r>
-            <w:r>
-              <w:t>da Compra</w:t>
-            </w:r>
-            <w:r>
-              <w:t xml:space="preserve"> - </w:t>
+              <w:t xml:space="preserve">Identificação da Compra - </w:t>
             </w:r>
             <w:r>
               <w:rPr>
@@ -1025,13 +988,7 @@
               <w:jc w:val="both"/>
             </w:pPr>
             <w:r>
-              <w:t xml:space="preserve">Valor da venda - conjunto </w:t>
-            </w:r>
-            <w:r>
-              <w:t>numérico</w:t>
-            </w:r>
-            <w:r>
-              <w:t>;</w:t>
+              <w:t>Valor da venda - conjunto numérico;</w:t>
             </w:r>
           </w:p>
           <w:p>
@@ -1099,28 +1056,7 @@
                 <w:b/>
                 <w:bCs/>
               </w:rPr>
-              <w:t>RF_FF0</w:t>
-            </w:r>
-            <w:r>
-              <w:rPr>
-                <w:b/>
-                <w:bCs/>
-              </w:rPr>
-              <w:t>3</w:t>
-            </w:r>
-            <w:r>
-              <w:rPr>
-                <w:b/>
-                <w:bCs/>
-              </w:rPr>
-              <w:t xml:space="preserve"> – </w:t>
-            </w:r>
-            <w:r>
-              <w:rPr>
-                <w:b/>
-                <w:bCs/>
-              </w:rPr>
-              <w:t>Gerenciar Caixa</w:t>
+              <w:t>RF_FF03 – Gerenciar Caixa</w:t>
             </w:r>
           </w:p>
         </w:tc>
@@ -1160,13 +1096,7 @@
               <w:jc w:val="both"/>
             </w:pPr>
             <w:r>
-              <w:t xml:space="preserve">Essa função permite </w:t>
-            </w:r>
-            <w:r>
-              <w:t xml:space="preserve">ao funcionário </w:t>
-            </w:r>
-            <w:r>
-              <w:t>abrir e fechar o caixa.</w:t>
+              <w:t>Essa função permite ao funcionário abrir e fechar o caixa.</w:t>
             </w:r>
           </w:p>
         </w:tc>
@@ -1308,90 +1238,72 @@
               <w:t xml:space="preserve">Horário de abertura - </w:t>
             </w:r>
             <w:proofErr w:type="spellStart"/>
-            <w:proofErr w:type="gramStart"/>
             <w:r>
               <w:rPr>
                 <w:sz w:val="20"/>
                 <w:szCs w:val="20"/>
               </w:rPr>
-              <w:t>hh;mm</w:t>
-            </w:r>
-            <w:proofErr w:type="gramEnd"/>
-            <w:r>
+              <w:t>hh;mm:ss</w:t>
+            </w:r>
+            <w:proofErr w:type="spellEnd"/>
+          </w:p>
+          <w:p>
+            <w:pPr>
+              <w:pStyle w:val="Contedodatabela"/>
+              <w:jc w:val="both"/>
               <w:rPr>
                 <w:sz w:val="20"/>
                 <w:szCs w:val="20"/>
               </w:rPr>
-              <w:t>:ss</w:t>
-            </w:r>
-            <w:proofErr w:type="spellEnd"/>
-          </w:p>
-          <w:p>
-            <w:pPr>
-              <w:pStyle w:val="Contedodatabela"/>
-              <w:jc w:val="both"/>
+            </w:pPr>
+            <w:r>
               <w:rPr>
                 <w:sz w:val="20"/>
                 <w:szCs w:val="20"/>
               </w:rPr>
-            </w:pPr>
-            <w:r>
+              <w:t>Valor de abertura – conjunto numérico;</w:t>
+            </w:r>
+          </w:p>
+          <w:p>
+            <w:pPr>
+              <w:pStyle w:val="Contedodatabela"/>
+              <w:jc w:val="both"/>
               <w:rPr>
                 <w:sz w:val="20"/>
                 <w:szCs w:val="20"/>
               </w:rPr>
-              <w:t>Valor de abertura – conjunto numérico;</w:t>
-            </w:r>
-          </w:p>
-          <w:p>
-            <w:pPr>
-              <w:pStyle w:val="Contedodatabela"/>
-              <w:jc w:val="both"/>
+            </w:pPr>
+            <w:r>
               <w:rPr>
                 <w:sz w:val="20"/>
                 <w:szCs w:val="20"/>
               </w:rPr>
-            </w:pPr>
-            <w:r>
+              <w:t>Total de entradas – conjunto numérico;</w:t>
+            </w:r>
+          </w:p>
+          <w:p>
+            <w:pPr>
+              <w:pStyle w:val="Contedodatabela"/>
+              <w:jc w:val="both"/>
               <w:rPr>
                 <w:sz w:val="20"/>
                 <w:szCs w:val="20"/>
               </w:rPr>
-              <w:t>Total de entradas – conjunto numérico;</w:t>
-            </w:r>
-          </w:p>
-          <w:p>
-            <w:pPr>
-              <w:pStyle w:val="Contedodatabela"/>
-              <w:jc w:val="both"/>
+            </w:pPr>
+            <w:r>
               <w:rPr>
                 <w:sz w:val="20"/>
                 <w:szCs w:val="20"/>
               </w:rPr>
-            </w:pPr>
+              <w:t xml:space="preserve">Horário de fechamento - </w:t>
+            </w:r>
+            <w:proofErr w:type="spellStart"/>
             <w:r>
               <w:rPr>
                 <w:sz w:val="20"/>
                 <w:szCs w:val="20"/>
               </w:rPr>
-              <w:t xml:space="preserve">Horário de fechamento - </w:t>
-            </w:r>
-            <w:proofErr w:type="spellStart"/>
-            <w:proofErr w:type="gramStart"/>
-            <w:r>
-              <w:rPr>
-                <w:sz w:val="20"/>
-                <w:szCs w:val="20"/>
-              </w:rPr>
-              <w:t>hh;mm</w:t>
-            </w:r>
-            <w:proofErr w:type="gramEnd"/>
-            <w:r>
-              <w:rPr>
-                <w:sz w:val="20"/>
-                <w:szCs w:val="20"/>
-              </w:rPr>
-              <w:t>:ss</w:t>
+              <w:t>hh;mm:ss</w:t>
             </w:r>
             <w:proofErr w:type="spellEnd"/>
           </w:p>
@@ -1619,13 +1531,7 @@
               <w:jc w:val="both"/>
             </w:pPr>
             <w:r>
-              <w:t xml:space="preserve">Código do Produto - conjunto </w:t>
-            </w:r>
-            <w:r>
-              <w:t>numérico</w:t>
-            </w:r>
-            <w:r>
-              <w:t>;</w:t>
+              <w:t>Código do Produto - conjunto numérico;</w:t>
             </w:r>
           </w:p>
           <w:p>
@@ -1643,28 +1549,16 @@
               <w:jc w:val="both"/>
             </w:pPr>
             <w:r>
-              <w:t xml:space="preserve">Dosagem do Produto (se tiver) - conjunto </w:t>
-            </w:r>
-            <w:r>
-              <w:t>numérico</w:t>
-            </w:r>
-            <w:r>
-              <w:t>;</w:t>
-            </w:r>
-          </w:p>
-          <w:p>
-            <w:pPr>
-              <w:pStyle w:val="Contedodatabela"/>
-              <w:jc w:val="both"/>
-            </w:pPr>
-            <w:r>
-              <w:t xml:space="preserve">Quantidade do Produto - conjunto </w:t>
-            </w:r>
-            <w:r>
-              <w:t>numérico</w:t>
-            </w:r>
-            <w:r>
-              <w:t>;</w:t>
+              <w:t>Dosagem do Produto (se tiver) - conjunto numérico;</w:t>
+            </w:r>
+          </w:p>
+          <w:p>
+            <w:pPr>
+              <w:pStyle w:val="Contedodatabela"/>
+              <w:jc w:val="both"/>
+            </w:pPr>
+            <w:r>
+              <w:t>Quantidade do Produto - conjunto numérico;</w:t>
             </w:r>
           </w:p>
           <w:p>
@@ -1676,13 +1570,7 @@
               <w:t>Valor unitário</w:t>
             </w:r>
             <w:r>
-              <w:t xml:space="preserve"> do Produto - conjunto </w:t>
-            </w:r>
-            <w:r>
-              <w:t>numérico</w:t>
-            </w:r>
-            <w:r>
-              <w:t>;</w:t>
+              <w:t xml:space="preserve"> do Produto - conjunto numérico;</w:t>
             </w:r>
           </w:p>
         </w:tc>
@@ -2154,13 +2042,7 @@
               <w:jc w:val="both"/>
             </w:pPr>
             <w:r>
-              <w:t>Nível (Funcionário</w:t>
-            </w:r>
-            <w:r>
-              <w:t xml:space="preserve"> ou Administrador</w:t>
-            </w:r>
-            <w:r>
-              <w:t>) – texto com</w:t>
+              <w:t>Nível (Funcionário ou Administrador) – texto com</w:t>
             </w:r>
           </w:p>
           <w:p>
@@ -2318,7 +2200,7 @@
               <w:jc w:val="both"/>
             </w:pPr>
             <w:r>
-              <w:t>Essa função permite a consulta dos produtos do estabelecimento como, também, alteração e exclusão</w:t>
+              <w:t>Essa função permite a consulta dos dados de um dos convênios, como, também, a inclusão, alteração e exclusão</w:t>
             </w:r>
           </w:p>
         </w:tc>
@@ -2359,46 +2241,58 @@
               <w:jc w:val="both"/>
             </w:pPr>
             <w:r>
-              <w:t>Código do Produto - conjunto numérico;</w:t>
-            </w:r>
-          </w:p>
-          <w:p>
-            <w:pPr>
-              <w:pStyle w:val="Contedodatabela"/>
-              <w:jc w:val="both"/>
-            </w:pPr>
-            <w:r>
-              <w:t>Nome do Produto - texto com tamanho máximo de 45;</w:t>
-            </w:r>
-          </w:p>
-          <w:p>
-            <w:pPr>
-              <w:pStyle w:val="Contedodatabela"/>
-              <w:jc w:val="both"/>
-            </w:pPr>
-            <w:r>
-              <w:t>Dosagem do Produto (se tiver) - conjunto numérico;</w:t>
-            </w:r>
-          </w:p>
-          <w:p>
-            <w:pPr>
-              <w:pStyle w:val="Contedodatabela"/>
-              <w:jc w:val="both"/>
-            </w:pPr>
-            <w:r>
-              <w:t>Quantidade do Produto - conjunto numérico;</w:t>
-            </w:r>
-          </w:p>
-          <w:p>
-            <w:pPr>
-              <w:pStyle w:val="Contedodatabela"/>
-              <w:jc w:val="both"/>
-            </w:pPr>
-            <w:r>
-              <w:t>Valor unitário</w:t>
-            </w:r>
-            <w:r>
-              <w:t xml:space="preserve"> do Produto - conjunto numérico;</w:t>
+              <w:t xml:space="preserve"> Código do Convênio - conjunto </w:t>
+            </w:r>
+            <w:r>
+              <w:t>numérico</w:t>
+            </w:r>
+            <w:r>
+              <w:t>;</w:t>
+            </w:r>
+          </w:p>
+          <w:p>
+            <w:pPr>
+              <w:pStyle w:val="Contedodatabela"/>
+              <w:jc w:val="both"/>
+            </w:pPr>
+            <w:r>
+              <w:t xml:space="preserve"> Nome do Convênio - texto com tamanho máximo de 45;</w:t>
+            </w:r>
+          </w:p>
+          <w:p>
+            <w:pPr>
+              <w:pStyle w:val="Contedodatabela"/>
+              <w:jc w:val="both"/>
+            </w:pPr>
+            <w:r>
+              <w:t xml:space="preserve"> Telefone do Convênio - conjunto </w:t>
+            </w:r>
+            <w:r>
+              <w:t>numérico</w:t>
+            </w:r>
+            <w:r>
+              <w:t>;</w:t>
+            </w:r>
+          </w:p>
+          <w:p>
+            <w:pPr>
+              <w:pStyle w:val="Contedodatabela"/>
+              <w:jc w:val="both"/>
+            </w:pPr>
+            <w:r>
+              <w:t xml:space="preserve"> </w:t>
+            </w:r>
+            <w:r>
+              <w:t>Desconto (</w:t>
+            </w:r>
+            <w:r>
+              <w:t xml:space="preserve">%) - conjunto </w:t>
+            </w:r>
+            <w:r>
+              <w:t>numérico</w:t>
+            </w:r>
+            <w:r>
+              <w:t>;</w:t>
             </w:r>
           </w:p>
         </w:tc>
@@ -2528,19 +2422,7 @@
               <w:jc w:val="both"/>
             </w:pPr>
             <w:r>
-              <w:t>O</w:t>
-            </w:r>
-            <w:r>
-              <w:t>s</w:t>
-            </w:r>
-            <w:r>
-              <w:t xml:space="preserve"> </w:t>
-            </w:r>
-            <w:r>
-              <w:t>produtos com o estoque abaixo do mínimo</w:t>
-            </w:r>
-            <w:r>
-              <w:t>.</w:t>
+              <w:t>Os produtos com o estoque abaixo do mínimo.</w:t>
             </w:r>
           </w:p>
         </w:tc>
@@ -2670,21 +2552,7 @@
                 <w:b/>
                 <w:bCs/>
               </w:rPr>
-              <w:t>RF_FB0</w:t>
-            </w:r>
-            <w:r>
-              <w:rPr>
-                <w:b/>
-                <w:bCs/>
-              </w:rPr>
-              <w:t>2</w:t>
-            </w:r>
-            <w:r>
-              <w:rPr>
-                <w:b/>
-                <w:bCs/>
-              </w:rPr>
-              <w:t xml:space="preserve"> – </w:t>
+              <w:t xml:space="preserve">RF_FB02 – </w:t>
             </w:r>
             <w:r>
               <w:rPr>
@@ -2739,16 +2607,7 @@
               <w:jc w:val="both"/>
             </w:pPr>
             <w:r>
-              <w:t>U</w:t>
-            </w:r>
-            <w:r>
-              <w:t>m</w:t>
-            </w:r>
-            <w:r>
-              <w:t xml:space="preserve"> </w:t>
-            </w:r>
-            <w:r>
-              <w:t>determinado período de tempo.</w:t>
+              <w:t>Um determinado período de tempo.</w:t>
             </w:r>
           </w:p>
         </w:tc>
@@ -2918,21 +2777,7 @@
                 <w:b/>
                 <w:bCs/>
               </w:rPr>
-              <w:t>RF_FB0</w:t>
-            </w:r>
-            <w:r>
-              <w:rPr>
-                <w:b/>
-                <w:bCs/>
-              </w:rPr>
-              <w:t>3</w:t>
-            </w:r>
-            <w:r>
-              <w:rPr>
-                <w:b/>
-                <w:bCs/>
-              </w:rPr>
-              <w:t xml:space="preserve"> –</w:t>
+              <w:t>RF_FB03 –</w:t>
             </w:r>
             <w:r>
               <w:rPr>
@@ -2979,30 +2824,15 @@
               <w:jc w:val="both"/>
             </w:pPr>
             <w:r>
-              <w:t xml:space="preserve">Essa função emite um relatório de todas as </w:t>
-            </w:r>
-            <w:r>
-              <w:t>compras</w:t>
-            </w:r>
-            <w:r>
-              <w:t xml:space="preserve"> feitas dentro de</w:t>
-            </w:r>
-          </w:p>
-          <w:p>
-            <w:pPr>
-              <w:jc w:val="both"/>
-            </w:pPr>
-            <w:r>
-              <w:t>U</w:t>
-            </w:r>
-            <w:r>
-              <w:t>m</w:t>
-            </w:r>
-            <w:r>
-              <w:t xml:space="preserve"> </w:t>
-            </w:r>
-            <w:r>
-              <w:t>determinado período de tempo.</w:t>
+              <w:t>Essa função emite um relatório de todas as compras feitas dentro de</w:t>
+            </w:r>
+          </w:p>
+          <w:p>
+            <w:pPr>
+              <w:jc w:val="both"/>
+            </w:pPr>
+            <w:r>
+              <w:t>Um determinado período de tempo.</w:t>
             </w:r>
           </w:p>
         </w:tc>
@@ -4165,7 +3995,7 @@
           <w:szCs w:val="22"/>
         </w:rPr>
         <w:pict w14:anchorId="543A1244">
-          <v:shape id="_x0000_i1028" type="#_x0000_t75" style="width:482.35pt;height:363.1pt" filled="t">
+          <v:shape id="_x0000_i1025" type="#_x0000_t75" style="width:482.25pt;height:363pt" filled="t">
             <v:fill color2="black"/>
             <v:imagedata r:id="rId10" o:title="" croptop="-21f" cropbottom="-21f" cropleft="-16f" cropright="-16f"/>
           </v:shape>
@@ -4213,7 +4043,7 @@
       </w:pPr>
       <w:r>
         <w:pict w14:anchorId="52DBAA0C">
-          <v:shape id="_x0000_i1029" type="#_x0000_t75" style="width:460.7pt;height:225.7pt" filled="t">
+          <v:shape id="_x0000_i1026" type="#_x0000_t75" style="width:460.5pt;height:225.75pt" filled="t">
             <v:fill color2="black"/>
             <v:imagedata r:id="rId11" o:title="" croptop="-26f" cropbottom="-26f" cropleft="-13f" cropright="-13f"/>
           </v:shape>
@@ -4257,7 +4087,7 @@
     <w:p>
       <w:r>
         <w:pict w14:anchorId="5017650D">
-          <v:shape id="_x0000_i1030" type="#_x0000_t75" style="width:477.95pt;height:365.75pt" filled="t">
+          <v:shape id="_x0000_i1027" type="#_x0000_t75" style="width:477.75pt;height:366pt" filled="t">
             <v:fill color2="black"/>
             <v:imagedata r:id="rId12" o:title="" croptop="-28f" cropbottom="-28f" cropleft="-21f" cropright="-21f"/>
           </v:shape>
@@ -4958,6 +4788,7 @@
   <w:style w:type="character" w:default="1" w:styleId="Fontepargpadro">
     <w:name w:val="Default Paragraph Font"/>
     <w:uiPriority w:val="1"/>
+    <w:semiHidden/>
     <w:unhideWhenUsed/>
   </w:style>
   <w:style w:type="table" w:default="1" w:styleId="Tabelanormal">

--- a/Documentação/Escopo/IFSP-LIFE - Alexandre Ferreira.docx
+++ b/Documentação/Escopo/IFSP-LIFE - Alexandre Ferreira.docx
@@ -445,15 +445,7 @@
         <w:jc w:val="both"/>
       </w:pPr>
       <w:r>
-        <w:t>Durante o atendimento ao cliente, esse escolhe o(s) produto(s) disponível(</w:t>
-      </w:r>
-      <w:proofErr w:type="spellStart"/>
-      <w:r>
-        <w:t>is</w:t>
-      </w:r>
-      <w:proofErr w:type="spellEnd"/>
-      <w:r>
-        <w:t>) na farmácia e em seguida, o funcionário localiza o valor dos produtos previamente cadastrados no sistema. Quando a venda ao cliente é finalizada, o valor total da venda é calculado. Após a totalização do pedido, o funcionário solicita ao cliente a forma de pagamento. Caso seja cartão, o total da venda é registrado. Em contrapartida, se for dinheiro, o sistema calcula o troco que será devolvido ao cliente.</w:t>
+        <w:t>Durante o atendimento ao cliente, esse escolhe o(s) produto(s) disponível(is) na farmácia e em seguida, o funcionário localiza o valor dos produtos previamente cadastrados no sistema. Quando a venda ao cliente é finalizada, o valor total da venda é calculado. Após a totalização do pedido, o funcionário solicita ao cliente a forma de pagamento. Caso seja cartão, o total da venda é registrado. Em contrapartida, se for dinheiro, o sistema calcula o troco que será devolvido ao cliente.</w:t>
       </w:r>
     </w:p>
     <w:p>
@@ -1145,80 +1137,82 @@
                 <w:sz w:val="20"/>
                 <w:szCs w:val="20"/>
               </w:rPr>
-              <w:t xml:space="preserve">Código do Caixa – </w:t>
-            </w:r>
-            <w:proofErr w:type="spellStart"/>
-            <w:r>
+              <w:t>Código do Caixa – dd/mm/aaaa;</w:t>
+            </w:r>
+          </w:p>
+          <w:p>
+            <w:pPr>
+              <w:pStyle w:val="Contedodatabela"/>
+              <w:jc w:val="both"/>
               <w:rPr>
                 <w:sz w:val="20"/>
                 <w:szCs w:val="20"/>
               </w:rPr>
-              <w:t>dd</w:t>
-            </w:r>
-            <w:proofErr w:type="spellEnd"/>
+            </w:pPr>
             <w:r>
               <w:rPr>
                 <w:sz w:val="20"/>
                 <w:szCs w:val="20"/>
               </w:rPr>
-              <w:t>/mm/</w:t>
-            </w:r>
-            <w:proofErr w:type="spellStart"/>
-            <w:r>
+              <w:t>Código do Usuário – conjunto numérico;</w:t>
+            </w:r>
+          </w:p>
+          <w:p>
+            <w:pPr>
+              <w:pStyle w:val="Contedodatabela"/>
+              <w:jc w:val="both"/>
               <w:rPr>
                 <w:sz w:val="20"/>
                 <w:szCs w:val="20"/>
               </w:rPr>
-              <w:t>aaaa</w:t>
-            </w:r>
-            <w:proofErr w:type="spellEnd"/>
+            </w:pPr>
             <w:r>
               <w:rPr>
                 <w:sz w:val="20"/>
                 <w:szCs w:val="20"/>
               </w:rPr>
-              <w:t>;</w:t>
-            </w:r>
-          </w:p>
-          <w:p>
-            <w:pPr>
-              <w:pStyle w:val="Contedodatabela"/>
-              <w:jc w:val="both"/>
+              <w:t>Status – texto com tamanho máximo de 1</w:t>
+            </w:r>
+            <w:r>
               <w:rPr>
                 <w:sz w:val="20"/>
                 <w:szCs w:val="20"/>
               </w:rPr>
-            </w:pPr>
-            <w:r>
+              <w:t xml:space="preserve"> – A – Aberto, - F – Fechado;</w:t>
+            </w:r>
+          </w:p>
+          <w:p>
+            <w:pPr>
+              <w:pStyle w:val="Contedodatabela"/>
+              <w:jc w:val="both"/>
               <w:rPr>
                 <w:sz w:val="20"/>
                 <w:szCs w:val="20"/>
               </w:rPr>
-              <w:t>Código do Usuário – conjunto numérico;</w:t>
-            </w:r>
-          </w:p>
-          <w:p>
-            <w:pPr>
-              <w:pStyle w:val="Contedodatabela"/>
-              <w:jc w:val="both"/>
+            </w:pPr>
+            <w:r>
               <w:rPr>
                 <w:sz w:val="20"/>
                 <w:szCs w:val="20"/>
               </w:rPr>
-            </w:pPr>
-            <w:r>
+              <w:t>Horário de abertura - hh;mm:ss</w:t>
+            </w:r>
+          </w:p>
+          <w:p>
+            <w:pPr>
+              <w:pStyle w:val="Contedodatabela"/>
+              <w:jc w:val="both"/>
               <w:rPr>
                 <w:sz w:val="20"/>
                 <w:szCs w:val="20"/>
               </w:rPr>
-              <w:t>Status – texto com tamanho máximo de 1</w:t>
-            </w:r>
+            </w:pPr>
             <w:r>
               <w:rPr>
                 <w:sz w:val="20"/>
                 <w:szCs w:val="20"/>
               </w:rPr>
-              <w:t xml:space="preserve"> – A – Aberto, - F – Fechado;</w:t>
+              <w:t>Valor de abertura – conjunto numérico;</w:t>
             </w:r>
           </w:p>
           <w:p>
@@ -1235,77 +1229,25 @@
                 <w:sz w:val="20"/>
                 <w:szCs w:val="20"/>
               </w:rPr>
-              <w:t xml:space="preserve">Horário de abertura - </w:t>
-            </w:r>
-            <w:proofErr w:type="spellStart"/>
-            <w:r>
+              <w:t>Total de entradas – conjunto numérico;</w:t>
+            </w:r>
+          </w:p>
+          <w:p>
+            <w:pPr>
+              <w:pStyle w:val="Contedodatabela"/>
+              <w:jc w:val="both"/>
               <w:rPr>
                 <w:sz w:val="20"/>
                 <w:szCs w:val="20"/>
               </w:rPr>
-              <w:t>hh;mm:ss</w:t>
-            </w:r>
-            <w:proofErr w:type="spellEnd"/>
-          </w:p>
-          <w:p>
-            <w:pPr>
-              <w:pStyle w:val="Contedodatabela"/>
-              <w:jc w:val="both"/>
+            </w:pPr>
+            <w:r>
               <w:rPr>
                 <w:sz w:val="20"/>
                 <w:szCs w:val="20"/>
               </w:rPr>
-            </w:pPr>
-            <w:r>
-              <w:rPr>
-                <w:sz w:val="20"/>
-                <w:szCs w:val="20"/>
-              </w:rPr>
-              <w:t>Valor de abertura – conjunto numérico;</w:t>
-            </w:r>
-          </w:p>
-          <w:p>
-            <w:pPr>
-              <w:pStyle w:val="Contedodatabela"/>
-              <w:jc w:val="both"/>
-              <w:rPr>
-                <w:sz w:val="20"/>
-                <w:szCs w:val="20"/>
-              </w:rPr>
-            </w:pPr>
-            <w:r>
-              <w:rPr>
-                <w:sz w:val="20"/>
-                <w:szCs w:val="20"/>
-              </w:rPr>
-              <w:t>Total de entradas – conjunto numérico;</w:t>
-            </w:r>
-          </w:p>
-          <w:p>
-            <w:pPr>
-              <w:pStyle w:val="Contedodatabela"/>
-              <w:jc w:val="both"/>
-              <w:rPr>
-                <w:sz w:val="20"/>
-                <w:szCs w:val="20"/>
-              </w:rPr>
-            </w:pPr>
-            <w:r>
-              <w:rPr>
-                <w:sz w:val="20"/>
-                <w:szCs w:val="20"/>
-              </w:rPr>
-              <w:t xml:space="preserve">Horário de fechamento - </w:t>
-            </w:r>
-            <w:proofErr w:type="spellStart"/>
-            <w:r>
-              <w:rPr>
-                <w:sz w:val="20"/>
-                <w:szCs w:val="20"/>
-              </w:rPr>
-              <w:t>hh;mm:ss</w:t>
-            </w:r>
-            <w:proofErr w:type="spellEnd"/>
+              <w:t>Horário de fechamento - hh;mm:ss</w:t>
+            </w:r>
           </w:p>
           <w:p>
             <w:pPr>
@@ -2367,7 +2309,21 @@
                 <w:b/>
                 <w:bCs/>
               </w:rPr>
-              <w:t xml:space="preserve">RF_FB01 – </w:t>
+              <w:t>RF_F</w:t>
+            </w:r>
+            <w:r>
+              <w:rPr>
+                <w:b/>
+                <w:bCs/>
+              </w:rPr>
+              <w:t>S</w:t>
+            </w:r>
+            <w:r>
+              <w:rPr>
+                <w:b/>
+                <w:bCs/>
+              </w:rPr>
+              <w:t xml:space="preserve">01 – </w:t>
             </w:r>
             <w:r>
               <w:rPr>
@@ -2552,7 +2508,21 @@
                 <w:b/>
                 <w:bCs/>
               </w:rPr>
-              <w:t xml:space="preserve">RF_FB02 – </w:t>
+              <w:t>RF_F</w:t>
+            </w:r>
+            <w:r>
+              <w:rPr>
+                <w:b/>
+                <w:bCs/>
+              </w:rPr>
+              <w:t>S</w:t>
+            </w:r>
+            <w:r>
+              <w:rPr>
+                <w:b/>
+                <w:bCs/>
+              </w:rPr>
+              <w:t xml:space="preserve">02 – </w:t>
             </w:r>
             <w:r>
               <w:rPr>
@@ -2711,23 +2681,7 @@
               <w:jc w:val="both"/>
             </w:pPr>
             <w:r>
-              <w:t xml:space="preserve">Data - </w:t>
-            </w:r>
-            <w:proofErr w:type="spellStart"/>
-            <w:r>
-              <w:t>dd</w:t>
-            </w:r>
-            <w:proofErr w:type="spellEnd"/>
-            <w:r>
-              <w:t>/mm/</w:t>
-            </w:r>
-            <w:proofErr w:type="spellStart"/>
-            <w:r>
-              <w:t>aaaa</w:t>
-            </w:r>
-            <w:proofErr w:type="spellEnd"/>
-            <w:r>
-              <w:t>;</w:t>
+              <w:t>Data - dd/mm/aaaa;</w:t>
             </w:r>
           </w:p>
         </w:tc>
@@ -2777,7 +2731,21 @@
                 <w:b/>
                 <w:bCs/>
               </w:rPr>
-              <w:t>RF_FB03 –</w:t>
+              <w:t>RF_F</w:t>
+            </w:r>
+            <w:r>
+              <w:rPr>
+                <w:b/>
+                <w:bCs/>
+              </w:rPr>
+              <w:t>S</w:t>
+            </w:r>
+            <w:r>
+              <w:rPr>
+                <w:b/>
+                <w:bCs/>
+              </w:rPr>
+              <w:t>03 –</w:t>
             </w:r>
             <w:r>
               <w:rPr>
@@ -3013,39 +2981,7 @@
                 <w:sz w:val="20"/>
                 <w:szCs w:val="20"/>
               </w:rPr>
-              <w:t xml:space="preserve">Data - </w:t>
-            </w:r>
-            <w:proofErr w:type="spellStart"/>
-            <w:r>
-              <w:rPr>
-                <w:sz w:val="20"/>
-                <w:szCs w:val="20"/>
-              </w:rPr>
-              <w:t>dd</w:t>
-            </w:r>
-            <w:proofErr w:type="spellEnd"/>
-            <w:r>
-              <w:rPr>
-                <w:sz w:val="20"/>
-                <w:szCs w:val="20"/>
-              </w:rPr>
-              <w:t>/mm/</w:t>
-            </w:r>
-            <w:proofErr w:type="spellStart"/>
-            <w:r>
-              <w:rPr>
-                <w:sz w:val="20"/>
-                <w:szCs w:val="20"/>
-              </w:rPr>
-              <w:t>aaaa</w:t>
-            </w:r>
-            <w:proofErr w:type="spellEnd"/>
-            <w:r>
-              <w:rPr>
-                <w:sz w:val="20"/>
-                <w:szCs w:val="20"/>
-              </w:rPr>
-              <w:t>;</w:t>
+              <w:t>Data - dd/mm/aaaa;</w:t>
             </w:r>
           </w:p>
         </w:tc>
